--- a/doc/Class Redefine Demo.docx
+++ b/doc/Class Redefine Demo.docx
@@ -269,7 +269,6 @@
                 <w:color w:val="000000"/>
                 <w:sz w:val="20"/>
                 <w:szCs w:val="20"/>
-                <w:highlight w:val="lightGray"/>
               </w:rPr>
               <w:t>String</w:t>
             </w:r>
@@ -423,6 +422,8 @@
               </w:rPr>
               <w:tab/>
             </w:r>
+            <w:bookmarkStart w:id="0" w:name="_GoBack"/>
+            <w:bookmarkEnd w:id="0"/>
             <w:r>
               <w:rPr>
                 <w:rFonts w:ascii="Consolas" w:hAnsi="Consolas" w:cs="Consolas"/>
@@ -7374,33 +7375,7 @@
                 <w:szCs w:val="18"/>
               </w:rPr>
               <w:tab/>
-            </w:r>
-            <w:r>
-              <w:rPr>
-                <w:rFonts w:ascii="Consolas" w:hAnsi="Consolas" w:cs="Consolas"/>
-                <w:color w:val="000000"/>
-                <w:sz w:val="18"/>
-                <w:szCs w:val="18"/>
-              </w:rPr>
-              <w:t>BaseClass2</w:t>
-            </w:r>
-            <w:r>
-              <w:rPr>
-                <w:rFonts w:ascii="Consolas" w:hAnsi="Consolas" w:cs="Consolas"/>
-                <w:color w:val="000000"/>
-                <w:sz w:val="18"/>
-                <w:szCs w:val="18"/>
-              </w:rPr>
-              <w:t xml:space="preserve"> baseObj2</w:t>
-            </w:r>
-            <w:r>
-              <w:rPr>
-                <w:rFonts w:ascii="Consolas" w:hAnsi="Consolas" w:cs="Consolas"/>
-                <w:color w:val="000000"/>
-                <w:sz w:val="18"/>
-                <w:szCs w:val="18"/>
-              </w:rPr>
-              <w:t xml:space="preserve"> = (BaseClass2)(Object)</w:t>
+              <w:t>BaseClass2 baseObj2 = (BaseClass2)(Object)</w:t>
             </w:r>
             <w:proofErr w:type="spellStart"/>
             <w:r>
@@ -7451,16 +7426,7 @@
                 <w:sz w:val="18"/>
                 <w:szCs w:val="18"/>
               </w:rPr>
-              <w:t xml:space="preserve">// </w:t>
-            </w:r>
-            <w:r>
-              <w:rPr>
-                <w:rFonts w:ascii="Consolas" w:hAnsi="Consolas" w:cs="Consolas"/>
-                <w:color w:val="3F7F5F"/>
-                <w:sz w:val="18"/>
-                <w:szCs w:val="18"/>
-              </w:rPr>
-              <w:t xml:space="preserve">No </w:t>
+              <w:t xml:space="preserve">// No </w:t>
             </w:r>
             <w:proofErr w:type="spellStart"/>
             <w:r>
@@ -10428,8 +10394,6 @@
           <w:tab w:val="left" w:pos="3510"/>
         </w:tabs>
       </w:pPr>
-      <w:bookmarkStart w:id="0" w:name="_GoBack"/>
-      <w:bookmarkEnd w:id="0"/>
       <w:proofErr w:type="spellStart"/>
       <w:r>
         <w:lastRenderedPageBreak/>

--- a/doc/Class Redefine Demo.docx
+++ b/doc/Class Redefine Demo.docx
@@ -422,8 +422,6 @@
               </w:rPr>
               <w:tab/>
             </w:r>
-            <w:bookmarkStart w:id="0" w:name="_GoBack"/>
-            <w:bookmarkEnd w:id="0"/>
             <w:r>
               <w:rPr>
                 <w:rFonts w:ascii="Consolas" w:hAnsi="Consolas" w:cs="Consolas"/>
@@ -7220,7 +7218,6 @@
               </w:rPr>
             </w:pPr>
             <w:proofErr w:type="spellStart"/>
-            <w:proofErr w:type="gramStart"/>
             <w:r>
               <w:rPr>
                 <w:rFonts w:ascii="Consolas" w:hAnsi="Consolas" w:cs="Consolas"/>
@@ -7240,7 +7237,6 @@
               <w:t>.putLong</w:t>
             </w:r>
             <w:proofErr w:type="spellEnd"/>
-            <w:proofErr w:type="gramEnd"/>
             <w:r>
               <w:rPr>
                 <w:rFonts w:ascii="Consolas" w:hAnsi="Consolas" w:cs="Consolas"/>
@@ -7268,9 +7264,8 @@
                 <w:sz w:val="18"/>
                 <w:szCs w:val="18"/>
               </w:rPr>
-              <w:t xml:space="preserve"> + 36, </w:t>
-            </w:r>
-            <w:proofErr w:type="spellStart"/>
+              <w:t xml:space="preserve"> + 36, addressOfBaseClass</w:t>
+            </w:r>
             <w:r>
               <w:rPr>
                 <w:rFonts w:ascii="Consolas" w:hAnsi="Consolas" w:cs="Consolas"/>
@@ -7278,9 +7273,10 @@
                 <w:sz w:val="18"/>
                 <w:szCs w:val="18"/>
               </w:rPr>
-              <w:t>addressOfBaseClass</w:t>
-            </w:r>
-            <w:proofErr w:type="spellEnd"/>
+              <w:t>2</w:t>
+            </w:r>
+            <w:bookmarkStart w:id="0" w:name="_GoBack"/>
+            <w:bookmarkEnd w:id="0"/>
             <w:r>
               <w:rPr>
                 <w:rFonts w:ascii="Consolas" w:hAnsi="Consolas" w:cs="Consolas"/>

--- a/doc/Class Redefine Demo.docx
+++ b/doc/Class Redefine Demo.docx
@@ -322,7 +322,124 @@
         </w:tc>
       </w:tr>
     </w:tbl>
-    <w:p/>
+    <w:p>
+      <w:pPr>
+        <w:rPr>
+          <w:sz w:val="28"/>
+          <w:szCs w:val="28"/>
+          <w:u w:val="single"/>
+        </w:rPr>
+      </w:pPr>
+      <w:r>
+        <w:rPr>
+          <w:b/>
+          <w:color w:val="C00000"/>
+          <w:sz w:val="28"/>
+          <w:szCs w:val="28"/>
+          <w:u w:val="single"/>
+        </w:rPr>
+        <w:t>NOTE:</w:t>
+      </w:r>
+      <w:r>
+        <w:rPr>
+          <w:sz w:val="28"/>
+          <w:szCs w:val="28"/>
+          <w:u w:val="single"/>
+        </w:rPr>
+        <w:t xml:space="preserve"> </w:t>
+      </w:r>
+      <w:r>
+        <w:rPr>
+          <w:b/>
+          <w:sz w:val="28"/>
+          <w:szCs w:val="28"/>
+          <w:u w:val="single"/>
+        </w:rPr>
+        <w:t>Java 7</w:t>
+      </w:r>
+      <w:r>
+        <w:rPr>
+          <w:sz w:val="28"/>
+          <w:szCs w:val="28"/>
+          <w:u w:val="single"/>
+        </w:rPr>
+        <w:t xml:space="preserve"> is </w:t>
+      </w:r>
+      <w:proofErr w:type="spellStart"/>
+      <w:r>
+        <w:rPr>
+          <w:sz w:val="28"/>
+          <w:szCs w:val="28"/>
+          <w:u w:val="single"/>
+        </w:rPr>
+        <w:t>used</w:t>
+      </w:r>
+      <w:proofErr w:type="spellEnd"/>
+      <w:r>
+        <w:rPr>
+          <w:sz w:val="28"/>
+          <w:szCs w:val="28"/>
+          <w:u w:val="single"/>
+        </w:rPr>
+        <w:t xml:space="preserve"> </w:t>
+      </w:r>
+      <w:proofErr w:type="spellStart"/>
+      <w:r>
+        <w:rPr>
+          <w:sz w:val="28"/>
+          <w:szCs w:val="28"/>
+          <w:u w:val="single"/>
+        </w:rPr>
+        <w:t>for</w:t>
+      </w:r>
+      <w:proofErr w:type="spellEnd"/>
+      <w:r>
+        <w:rPr>
+          <w:sz w:val="28"/>
+          <w:szCs w:val="28"/>
+          <w:u w:val="single"/>
+        </w:rPr>
+        <w:t xml:space="preserve"> </w:t>
+      </w:r>
+      <w:proofErr w:type="spellStart"/>
+      <w:r>
+        <w:rPr>
+          <w:sz w:val="28"/>
+          <w:szCs w:val="28"/>
+          <w:u w:val="single"/>
+        </w:rPr>
+        <w:t>this</w:t>
+      </w:r>
+      <w:proofErr w:type="spellEnd"/>
+      <w:r>
+        <w:rPr>
+          <w:sz w:val="28"/>
+          <w:szCs w:val="28"/>
+          <w:u w:val="single"/>
+        </w:rPr>
+        <w:t xml:space="preserve"> </w:t>
+      </w:r>
+      <w:proofErr w:type="spellStart"/>
+      <w:r>
+        <w:rPr>
+          <w:sz w:val="28"/>
+          <w:szCs w:val="28"/>
+          <w:u w:val="single"/>
+        </w:rPr>
+        <w:t>demo</w:t>
+      </w:r>
+      <w:proofErr w:type="spellEnd"/>
+      <w:r>
+        <w:rPr>
+          <w:sz w:val="28"/>
+          <w:szCs w:val="28"/>
+          <w:u w:val="single"/>
+        </w:rPr>
+        <w:t>.</w:t>
+      </w:r>
+      <w:bookmarkStart w:id="0" w:name="_GoBack"/>
+      <w:bookmarkEnd w:id="0"/>
+    </w:p>
     <w:tbl>
       <w:tblPr>
         <w:tblpPr w:leftFromText="141" w:rightFromText="141" w:vertAnchor="page" w:horzAnchor="margin" w:tblpY="3451"/>
@@ -7275,8 +7392,6 @@
               </w:rPr>
               <w:t>2</w:t>
             </w:r>
-            <w:bookmarkStart w:id="0" w:name="_GoBack"/>
-            <w:bookmarkEnd w:id="0"/>
             <w:r>
               <w:rPr>
                 <w:rFonts w:ascii="Consolas" w:hAnsi="Consolas" w:cs="Consolas"/>
